--- a/Summary_Report.docx
+++ b/Summary_Report.docx
@@ -950,7 +950,7 @@
               <w:noProof/>
             </w:rPr>
             <w:drawing>
-              <wp:anchor distT="0" distB="0" distL="114300" distR="114300" simplePos="0" relativeHeight="251663360" behindDoc="0" locked="0" layoutInCell="1" allowOverlap="1" wp14:anchorId="0CBE54F3" wp14:editId="7F88AFF7">
+              <wp:anchor distT="0" distB="0" distL="114300" distR="114300" simplePos="0" relativeHeight="251663360" behindDoc="0" locked="0" layoutInCell="1" allowOverlap="1" wp14:anchorId="0CBE54F3" wp14:editId="7B0E699A">
                 <wp:simplePos x="0" y="0"/>
                 <wp:positionH relativeFrom="column">
                   <wp:posOffset>990600</wp:posOffset>
@@ -1156,13 +1156,6 @@
                 <w:noProof/>
                 <w:webHidden/>
               </w:rPr>
-            </w:r>
-            <w:r>
-              <w:rPr>
-                <w:rFonts w:ascii="Times New Roman" w:hAnsi="Times New Roman" w:cs="Times New Roman"/>
-                <w:noProof/>
-                <w:webHidden/>
-              </w:rPr>
               <w:fldChar w:fldCharType="separate"/>
             </w:r>
             <w:r>
@@ -1726,7 +1719,7 @@
                 <w:noProof/>
                 <w:webHidden/>
               </w:rPr>
-              <w:t>4</w:t>
+              <w:t>5</w:t>
             </w:r>
             <w:r>
               <w:rPr>
@@ -2038,14 +2031,29 @@
         <w:jc w:val="center"/>
         <w:rPr>
           <w:rFonts w:ascii="Times New Roman" w:hAnsi="Times New Roman" w:cs="Times New Roman"/>
-        </w:rPr>
-      </w:pPr>
-      <w:r>
-        <w:rPr>
-          <w:rFonts w:ascii="Times New Roman" w:hAnsi="Times New Roman" w:cs="Times New Roman"/>
+          <w:sz w:val="56"/>
+          <w:szCs w:val="56"/>
+        </w:rPr>
+      </w:pPr>
+      <w:r>
+        <w:rPr>
+          <w:rFonts w:ascii="Times New Roman" w:hAnsi="Times New Roman" w:cs="Times New Roman"/>
+          <w:sz w:val="56"/>
+          <w:szCs w:val="56"/>
         </w:rPr>
         <w:t xml:space="preserve">Project Link : </w:t>
       </w:r>
+      <w:hyperlink r:id="rId12" w:history="1">
+        <w:r>
+          <w:rPr>
+            <w:rStyle w:val="Hyperlink"/>
+            <w:rFonts w:ascii="Times New Roman" w:hAnsi="Times New Roman" w:cs="Times New Roman"/>
+            <w:sz w:val="56"/>
+            <w:szCs w:val="56"/>
+          </w:rPr>
+          <w:t>https://github.com/ZeroN257/Stock_Prediction_gigi</w:t>
+        </w:r>
+      </w:hyperlink>
     </w:p>
     <w:p>
       <w:pPr>
@@ -2097,6 +2105,14 @@
     </w:p>
     <w:p>
       <w:pPr>
+        <w:jc w:val="center"/>
+        <w:rPr>
+          <w:rFonts w:ascii="Times New Roman" w:hAnsi="Times New Roman" w:cs="Times New Roman"/>
+        </w:rPr>
+      </w:pPr>
+    </w:p>
+    <w:p>
+      <w:pPr>
         <w:pStyle w:val="Heading2"/>
         <w:rPr>
           <w:rFonts w:ascii="Times New Roman" w:hAnsi="Times New Roman" w:cs="Times New Roman"/>
@@ -2107,7 +2123,6 @@
         <w:rPr>
           <w:rFonts w:ascii="Times New Roman" w:hAnsi="Times New Roman" w:cs="Times New Roman"/>
         </w:rPr>
-        <w:lastRenderedPageBreak/>
         <w:t>Introduction</w:t>
       </w:r>
       <w:bookmarkEnd w:id="0"/>
@@ -2172,21 +2187,7 @@
         <w:rPr>
           <w:rFonts w:ascii="Times New Roman" w:hAnsi="Times New Roman" w:cs="Times New Roman"/>
         </w:rPr>
-        <w:t xml:space="preserve">: I sourced historical stock price data from Yahoo Finance. This included daily stock prices and other relevant financial indicators, such as trading volume and market indices. I used Python libraries like </w:t>
-      </w:r>
-      <w:proofErr w:type="spellStart"/>
-      <w:r>
-        <w:rPr>
-          <w:rFonts w:ascii="Times New Roman" w:hAnsi="Times New Roman" w:cs="Times New Roman"/>
-        </w:rPr>
-        <w:t>yfinance</w:t>
-      </w:r>
-      <w:proofErr w:type="spellEnd"/>
-      <w:r>
-        <w:rPr>
-          <w:rFonts w:ascii="Times New Roman" w:hAnsi="Times New Roman" w:cs="Times New Roman"/>
-        </w:rPr>
-        <w:t xml:space="preserve"> to automate data retrieval and ensure data consistency.</w:t>
+        <w:t>: I sourced historical stock price data from Yahoo Finance. This included daily stock prices and other relevant financial indicators, such as trading volume and market indices. I used Python libraries like yfinance to automate data retrieval and ensure data consistency.</w:t>
       </w:r>
     </w:p>
     <w:p>
@@ -2306,6 +2307,7 @@
           <w:b/>
           <w:bCs/>
         </w:rPr>
+        <w:lastRenderedPageBreak/>
         <w:t>Data Cleaning</w:t>
       </w:r>
       <w:r>
@@ -2333,14 +2335,7 @@
         <w:rPr>
           <w:rFonts w:ascii="Times New Roman" w:hAnsi="Times New Roman" w:cs="Times New Roman"/>
         </w:rPr>
-        <w:t xml:space="preserve">: Given the varying scales of different features (e.g., stock prices vs. trading volume), I normalized the data to a common scale. I primarily used Min-Max normalization, which scales </w:t>
-      </w:r>
-      <w:r>
-        <w:rPr>
-          <w:rFonts w:ascii="Times New Roman" w:hAnsi="Times New Roman" w:cs="Times New Roman"/>
-        </w:rPr>
-        <w:lastRenderedPageBreak/>
-        <w:t>the data to a range between 0 and 1. This step was crucial for ensuring that all features contributed equally to the model's learning process.</w:t>
+        <w:t>: Given the varying scales of different features (e.g., stock prices vs. trading volume), I normalized the data to a common scale. I primarily used Min-Max normalization, which scales the data to a range between 0 and 1. This step was crucial for ensuring that all features contributed equally to the model's learning process.</w:t>
       </w:r>
     </w:p>
     <w:p>
@@ -2571,7 +2566,14 @@
         <w:rPr>
           <w:rFonts w:ascii="Times New Roman" w:hAnsi="Times New Roman" w:cs="Times New Roman"/>
         </w:rPr>
-        <w:t>: While traditional RNNs are less commonly used due to issues like vanishing gradients, I included them in my experiments to establish a baseline. I implemented a basic RNN and observed its performance in predicting stock prices. This helped me understand the advantages of more advanced architectures like LSTM and GRU.</w:t>
+        <w:t xml:space="preserve">: While traditional RNNs are less commonly used due to issues like vanishing gradients, I included them in my experiments to establish a baseline. I implemented a basic </w:t>
+      </w:r>
+      <w:r>
+        <w:rPr>
+          <w:rFonts w:ascii="Times New Roman" w:hAnsi="Times New Roman" w:cs="Times New Roman"/>
+        </w:rPr>
+        <w:lastRenderedPageBreak/>
+        <w:t>RNN and observed its performance in predicting stock prices. This helped me understand the advantages of more advanced architectures like LSTM and GRU.</w:t>
       </w:r>
     </w:p>
     <w:p>
@@ -2592,14 +2594,7 @@
         <w:rPr>
           <w:rFonts w:ascii="Times New Roman" w:hAnsi="Times New Roman" w:cs="Times New Roman"/>
         </w:rPr>
-        <w:t xml:space="preserve">: In addition to univariate predictions, where the model predicts the future price of a single stock, I experimented with multivariate predictions. This involved incorporating additional features, such as trading volume and market indices, to provide more context to </w:t>
-      </w:r>
-      <w:r>
-        <w:rPr>
-          <w:rFonts w:ascii="Times New Roman" w:hAnsi="Times New Roman" w:cs="Times New Roman"/>
-        </w:rPr>
-        <w:lastRenderedPageBreak/>
-        <w:t>the model. I also explored multistep predictions, where the model predicts stock prices for multiple future time steps, increasing the complexity of the problem.</w:t>
+        <w:t>: In addition to univariate predictions, where the model predicts the future price of a single stock, I experimented with multivariate predictions. This involved incorporating additional features, such as trading volume and market indices, to provide more context to the model. I also explored multistep predictions, where the model predicts stock prices for multiple future time steps, increasing the complexity of the problem.</w:t>
       </w:r>
     </w:p>
     <w:p>
@@ -2844,7 +2839,6 @@
           <w:b/>
           <w:bCs/>
         </w:rPr>
-        <w:lastRenderedPageBreak/>
         <w:t>Scenario 1: Predicting Stock Price Around an Earnings Announcement</w:t>
       </w:r>
     </w:p>
@@ -2971,7 +2965,7 @@
           <w:noProof/>
         </w:rPr>
         <w:drawing>
-          <wp:inline distT="0" distB="0" distL="0" distR="0" wp14:anchorId="0DB6B281" wp14:editId="5D6ED25A">
+          <wp:inline distT="0" distB="0" distL="0" distR="0" wp14:anchorId="0DB6B281" wp14:editId="58777D4A">
             <wp:extent cx="5943600" cy="2917825"/>
             <wp:effectExtent l="0" t="0" r="0" b="0"/>
             <wp:docPr id="2046276146" name="Picture 3" descr="A graph showing a line&#10;&#10;Description automatically generated with medium confidence"/>
@@ -2988,7 +2982,7 @@
                     </pic:cNvPicPr>
                   </pic:nvPicPr>
                   <pic:blipFill>
-                    <a:blip r:embed="rId12" cstate="print">
+                    <a:blip r:embed="rId13" cstate="print">
                       <a:extLst>
                         <a:ext uri="{28A0092B-C50C-407E-A947-70E740481C1C}">
                           <a14:useLocalDpi xmlns:a14="http://schemas.microsoft.com/office/drawing/2010/main" val="0"/>
@@ -3070,6 +3064,7 @@
           <w:b/>
           <w:bCs/>
         </w:rPr>
+        <w:lastRenderedPageBreak/>
         <w:t>Scenario 2: Multi-step Prediction for a Blue-Chip Stock</w:t>
       </w:r>
     </w:p>
@@ -3102,7 +3097,6 @@
           <w:b/>
           <w:bCs/>
         </w:rPr>
-        <w:lastRenderedPageBreak/>
         <w:t>Data Input</w:t>
       </w:r>
       <w:r>
@@ -3213,7 +3207,7 @@
           <w:noProof/>
         </w:rPr>
         <w:drawing>
-          <wp:inline distT="0" distB="0" distL="0" distR="0" wp14:anchorId="4B595B53" wp14:editId="440A626D">
+          <wp:inline distT="0" distB="0" distL="0" distR="0" wp14:anchorId="4B595B53" wp14:editId="5ED2CFB7">
             <wp:extent cx="5285509" cy="2642755"/>
             <wp:effectExtent l="0" t="0" r="0" b="5715"/>
             <wp:docPr id="1400177900" name="Picture 4" descr="A graph with different colored lines&#10;&#10;Description automatically generated"/>
@@ -3230,7 +3224,7 @@
                     </pic:cNvPicPr>
                   </pic:nvPicPr>
                   <pic:blipFill>
-                    <a:blip r:embed="rId13" cstate="print">
+                    <a:blip r:embed="rId14" cstate="print">
                       <a:extLst>
                         <a:ext uri="{28A0092B-C50C-407E-A947-70E740481C1C}">
                           <a14:useLocalDpi xmlns:a14="http://schemas.microsoft.com/office/drawing/2010/main" val="0"/>
@@ -3289,15 +3283,7 @@
         <w:fldChar w:fldCharType="end"/>
       </w:r>
       <w:r>
-        <w:t xml:space="preserve"> - </w:t>
-      </w:r>
-      <w:proofErr w:type="spellStart"/>
-      <w:r>
-        <w:t>MultiStep</w:t>
-      </w:r>
-      <w:proofErr w:type="spellEnd"/>
-      <w:r>
-        <w:t xml:space="preserve"> Prediction</w:t>
+        <w:t xml:space="preserve"> - MultiStep Prediction</w:t>
       </w:r>
     </w:p>
     <w:p>
@@ -3362,6 +3348,7 @@
           <w:b/>
           <w:bCs/>
         </w:rPr>
+        <w:lastRenderedPageBreak/>
         <w:t>Strengths</w:t>
       </w:r>
       <w:r>
@@ -3393,14 +3380,7 @@
         <w:rPr>
           <w:rFonts w:ascii="Times New Roman" w:hAnsi="Times New Roman" w:cs="Times New Roman"/>
         </w:rPr>
-        <w:t xml:space="preserve">: The thorough data cleaning, normalization, and feature engineering steps ensured high-quality input data, which is crucial for effective model training. </w:t>
-      </w:r>
-      <w:r>
-        <w:rPr>
-          <w:rFonts w:ascii="Times New Roman" w:hAnsi="Times New Roman" w:cs="Times New Roman"/>
-        </w:rPr>
-        <w:lastRenderedPageBreak/>
-        <w:t>The inclusion of advanced features like moving averages and "Mention Due Date" added valuable context.</w:t>
+        <w:t>: The thorough data cleaning, normalization, and feature engineering steps ensured high-quality input data, which is crucial for effective model training. The inclusion of advanced features like moving averages and "Mention Due Date" added valuable context.</w:t>
       </w:r>
     </w:p>
     <w:p>
@@ -3693,6 +3673,7 @@
         <w:rPr>
           <w:rFonts w:ascii="Times New Roman" w:hAnsi="Times New Roman" w:cs="Times New Roman"/>
         </w:rPr>
+        <w:lastRenderedPageBreak/>
         <w:t>Implementing techniques for model explainability, making it easier to understand and trust model predictions.</w:t>
       </w:r>
     </w:p>
@@ -3706,7 +3687,6 @@
         <w:rPr>
           <w:rFonts w:ascii="Times New Roman" w:hAnsi="Times New Roman" w:cs="Times New Roman"/>
         </w:rPr>
-        <w:lastRenderedPageBreak/>
         <w:t>Overall, the project provided valuable insights into stock price prediction using deep learning techniques. While there are areas for improvement, the foundation laid in this work offers a strong basis for future enhancements.</w:t>
       </w:r>
     </w:p>
@@ -3819,8 +3799,8 @@
       </w:pPr>
     </w:p>
     <w:sectPr>
-      <w:headerReference w:type="default" r:id="rId14"/>
-      <w:footerReference w:type="default" r:id="rId15"/>
+      <w:headerReference w:type="default" r:id="rId15"/>
+      <w:footerReference w:type="default" r:id="rId16"/>
       <w:pgSz w:w="12240" w:h="15840"/>
       <w:pgMar w:top="1440" w:right="1440" w:bottom="1440" w:left="1440" w:header="720" w:footer="720" w:gutter="0"/>
       <w:pgNumType w:start="0"/>
@@ -6121,6 +6101,30 @@
       <w:szCs w:val="18"/>
     </w:rPr>
   </w:style>
+  <w:style w:type="character" w:styleId="UnresolvedMention">
+    <w:name w:val="Unresolved Mention"/>
+    <w:basedOn w:val="DefaultParagraphFont"/>
+    <w:uiPriority w:val="99"/>
+    <w:semiHidden/>
+    <w:unhideWhenUsed/>
+    <w:rsid w:val="00CF12C6"/>
+    <w:rPr>
+      <w:color w:val="605E5C"/>
+      <w:shd w:val="clear" w:color="auto" w:fill="E1DFDD"/>
+    </w:rPr>
+  </w:style>
+  <w:style w:type="character" w:styleId="FollowedHyperlink">
+    <w:name w:val="FollowedHyperlink"/>
+    <w:basedOn w:val="DefaultParagraphFont"/>
+    <w:uiPriority w:val="99"/>
+    <w:semiHidden/>
+    <w:unhideWhenUsed/>
+    <w:rsid w:val="00CF12C6"/>
+    <w:rPr>
+      <w:color w:val="96607D" w:themeColor="followedHyperlink"/>
+      <w:u w:val="single"/>
+    </w:rPr>
+  </w:style>
 </w:styles>
 </file>
 
